--- a/_Wiki/Versão Disponiveis no Launcher.docx
+++ b/_Wiki/Versão Disponiveis no Launcher.docx
@@ -146,6 +146,7 @@
         <w:tc>
           <w:tcPr>
             <w:tcW w:w="4247" w:type="dxa"/>
+            <w:shd w:val="clear" w:color="auto" w:fill="F4B083" w:themeFill="accent2" w:themeFillTint="99"/>
             <w:vAlign w:val="center"/>
           </w:tcPr>
           <w:p>
@@ -509,6 +510,7 @@
         <w:tc>
           <w:tcPr>
             <w:tcW w:w="4247" w:type="dxa"/>
+            <w:shd w:val="clear" w:color="auto" w:fill="F4B083" w:themeFill="accent2" w:themeFillTint="99"/>
             <w:vAlign w:val="center"/>
           </w:tcPr>
           <w:p>
@@ -993,10 +995,7 @@
               <w:jc w:val="left"/>
             </w:pPr>
             <w:r>
-              <w:t>a1.0</w:t>
-            </w:r>
-            <w:r>
-              <w:t>.5_01</w:t>
+              <w:t>a1.0.5_01</w:t>
             </w:r>
           </w:p>
         </w:tc>
@@ -1037,10 +1036,7 @@
               <w:jc w:val="left"/>
             </w:pPr>
             <w:r>
-              <w:t>a1.0</w:t>
-            </w:r>
-            <w:r>
-              <w:t>.11</w:t>
+              <w:t>a1.0.11</w:t>
             </w:r>
           </w:p>
           <w:p>
@@ -1097,10 +1093,7 @@
               <w:jc w:val="left"/>
             </w:pPr>
             <w:r>
-              <w:t>a1.0</w:t>
-            </w:r>
-            <w:r>
-              <w:t>.14</w:t>
+              <w:t>a1.0.14</w:t>
             </w:r>
           </w:p>
           <w:p>
@@ -1157,10 +1150,7 @@
               <w:jc w:val="left"/>
             </w:pPr>
             <w:r>
-              <w:t>a1.0</w:t>
-            </w:r>
-            <w:r>
-              <w:t>.15</w:t>
+              <w:t>a1.0.15</w:t>
             </w:r>
           </w:p>
           <w:p>
@@ -1172,7 +1162,13 @@
             </w:r>
             <w:proofErr w:type="spellStart"/>
             <w:r>
-              <w:t>Fist</w:t>
+              <w:t>Fi</w:t>
+            </w:r>
+            <w:r>
+              <w:t>r</w:t>
+            </w:r>
+            <w:r>
+              <w:t>st</w:t>
             </w:r>
             <w:proofErr w:type="spellEnd"/>
             <w:r>
@@ -1225,10 +1221,7 @@
               <w:jc w:val="left"/>
             </w:pPr>
             <w:r>
-              <w:t>a1.0</w:t>
-            </w:r>
-            <w:r>
-              <w:t>.16</w:t>
+              <w:t>a1.0.16</w:t>
             </w:r>
           </w:p>
         </w:tc>
@@ -1269,10 +1262,7 @@
               <w:jc w:val="left"/>
             </w:pPr>
             <w:r>
-              <w:t>a1.0</w:t>
-            </w:r>
-            <w:r>
-              <w:t>.17_02</w:t>
+              <w:t>a1.0.17_02</w:t>
             </w:r>
           </w:p>
         </w:tc>
@@ -1313,10 +1303,7 @@
               <w:jc w:val="left"/>
             </w:pPr>
             <w:r>
-              <w:t>a1.0</w:t>
-            </w:r>
-            <w:r>
-              <w:t>.17_04</w:t>
+              <w:t>a1.0.17_04</w:t>
             </w:r>
           </w:p>
         </w:tc>
@@ -1746,10 +1733,7 @@
               <w:jc w:val="left"/>
             </w:pPr>
             <w:r>
-              <w:t>a1.2.</w:t>
-            </w:r>
-            <w:r>
-              <w:t>0_01</w:t>
+              <w:t>a1.2.0_01</w:t>
             </w:r>
           </w:p>
         </w:tc>
@@ -1790,10 +1774,7 @@
               <w:jc w:val="left"/>
             </w:pPr>
             <w:r>
-              <w:t>a1.2.</w:t>
-            </w:r>
-            <w:r>
-              <w:t>0_02</w:t>
+              <w:t>a1.2.0_02</w:t>
             </w:r>
           </w:p>
         </w:tc>
@@ -1834,10 +1815,7 @@
               <w:jc w:val="left"/>
             </w:pPr>
             <w:r>
-              <w:t>a1.2.</w:t>
-            </w:r>
-            <w:r>
-              <w:t>1</w:t>
+              <w:t>a1.2.1</w:t>
             </w:r>
           </w:p>
         </w:tc>
@@ -1879,10 +1857,7 @@
               <w:jc w:val="left"/>
             </w:pPr>
             <w:r>
-              <w:t>a1.2.</w:t>
-            </w:r>
-            <w:r>
-              <w:t>1_01</w:t>
+              <w:t>a1.2.1_01</w:t>
             </w:r>
           </w:p>
         </w:tc>
@@ -1921,10 +1896,7 @@
               <w:jc w:val="left"/>
             </w:pPr>
             <w:r>
-              <w:t>a1.2.</w:t>
-            </w:r>
-            <w:r>
-              <w:t>2a</w:t>
+              <w:t>a1.2.2a</w:t>
             </w:r>
           </w:p>
         </w:tc>
@@ -1966,10 +1938,7 @@
               <w:jc w:val="left"/>
             </w:pPr>
             <w:r>
-              <w:t>a1.2.</w:t>
-            </w:r>
-            <w:r>
-              <w:t>2b</w:t>
+              <w:t>a1.2.2b</w:t>
             </w:r>
           </w:p>
         </w:tc>
@@ -2008,10 +1977,7 @@
               <w:jc w:val="left"/>
             </w:pPr>
             <w:r>
-              <w:t>a1.2.</w:t>
-            </w:r>
-            <w:r>
-              <w:t>3</w:t>
+              <w:t>a1.2.3</w:t>
             </w:r>
           </w:p>
         </w:tc>
@@ -2053,10 +2019,7 @@
               <w:jc w:val="left"/>
             </w:pPr>
             <w:r>
-              <w:t>a1.2.</w:t>
-            </w:r>
-            <w:r>
-              <w:t>3_01</w:t>
+              <w:t>a1.2.3_01</w:t>
             </w:r>
           </w:p>
         </w:tc>
@@ -2095,10 +2058,7 @@
               <w:jc w:val="left"/>
             </w:pPr>
             <w:r>
-              <w:t>a1.2.</w:t>
-            </w:r>
-            <w:r>
-              <w:t>3_02</w:t>
+              <w:t>a1.2.3_02</w:t>
             </w:r>
           </w:p>
         </w:tc>
@@ -2139,10 +2099,7 @@
               <w:jc w:val="left"/>
             </w:pPr>
             <w:r>
-              <w:t>a1.2.</w:t>
-            </w:r>
-            <w:r>
-              <w:t>3_04</w:t>
+              <w:t>a1.2.3_04</w:t>
             </w:r>
           </w:p>
         </w:tc>
@@ -2183,10 +2140,7 @@
               <w:jc w:val="left"/>
             </w:pPr>
             <w:r>
-              <w:t>a1.2.</w:t>
-            </w:r>
-            <w:r>
-              <w:t>4_01</w:t>
+              <w:t>a1.2.4_01</w:t>
             </w:r>
           </w:p>
         </w:tc>
@@ -2227,10 +2181,7 @@
               <w:jc w:val="left"/>
             </w:pPr>
             <w:r>
-              <w:t>a1.2.</w:t>
-            </w:r>
-            <w:r>
-              <w:t>5</w:t>
+              <w:t>a1.2.5</w:t>
             </w:r>
           </w:p>
         </w:tc>
@@ -2271,10 +2222,7 @@
               <w:jc w:val="left"/>
             </w:pPr>
             <w:r>
-              <w:t>a1.2.</w:t>
-            </w:r>
-            <w:r>
-              <w:t>6</w:t>
+              <w:t>a1.2.6</w:t>
             </w:r>
           </w:p>
         </w:tc>
@@ -2490,10 +2438,7 @@
               <w:jc w:val="left"/>
             </w:pPr>
             <w:r>
-              <w:t>b1.0</w:t>
-            </w:r>
-            <w:r>
-              <w:t>_01</w:t>
+              <w:t>b1.0_01</w:t>
             </w:r>
           </w:p>
         </w:tc>
@@ -2684,10 +2629,7 @@
               <w:jc w:val="left"/>
             </w:pPr>
             <w:r>
-              <w:t>b1.</w:t>
-            </w:r>
-            <w:r>
-              <w:t>1_01</w:t>
+              <w:t>b1.1_01</w:t>
             </w:r>
           </w:p>
         </w:tc>
@@ -2729,10 +2671,7 @@
               <w:jc w:val="left"/>
             </w:pPr>
             <w:r>
-              <w:t>b1.</w:t>
-            </w:r>
-            <w:r>
-              <w:t>1_02</w:t>
+              <w:t>b1.1_02</w:t>
             </w:r>
           </w:p>
         </w:tc>
@@ -2876,10 +2815,7 @@
               <w:jc w:val="left"/>
             </w:pPr>
             <w:r>
-              <w:t>b1.</w:t>
-            </w:r>
-            <w:r>
-              <w:t>2</w:t>
+              <w:t>b1.2</w:t>
             </w:r>
           </w:p>
         </w:tc>
@@ -2920,10 +2856,7 @@
               <w:jc w:val="left"/>
             </w:pPr>
             <w:r>
-              <w:t>b1.</w:t>
-            </w:r>
-            <w:r>
-              <w:t>2_01</w:t>
+              <w:t>b1.2_01</w:t>
             </w:r>
           </w:p>
         </w:tc>
@@ -2964,10 +2897,7 @@
               <w:jc w:val="left"/>
             </w:pPr>
             <w:r>
-              <w:t>b1.</w:t>
-            </w:r>
-            <w:r>
-              <w:t>2_02</w:t>
+              <w:t>b1.2_02</w:t>
             </w:r>
           </w:p>
         </w:tc>
@@ -3113,10 +3043,7 @@
               <w:jc w:val="left"/>
             </w:pPr>
             <w:r>
-              <w:t>b1.</w:t>
-            </w:r>
-            <w:r>
-              <w:t>3b</w:t>
+              <w:t>b1.3b</w:t>
             </w:r>
           </w:p>
         </w:tc>
@@ -3157,10 +3084,7 @@
               <w:jc w:val="left"/>
             </w:pPr>
             <w:r>
-              <w:t>b1.</w:t>
-            </w:r>
-            <w:r>
-              <w:t>3_01</w:t>
+              <w:t>b1.3_01</w:t>
             </w:r>
           </w:p>
         </w:tc>
@@ -3307,10 +3231,7 @@
               <w:jc w:val="left"/>
             </w:pPr>
             <w:r>
-              <w:t>b1.</w:t>
-            </w:r>
-            <w:r>
-              <w:t>4</w:t>
+              <w:t>b1.4</w:t>
             </w:r>
           </w:p>
         </w:tc>
@@ -3351,10 +3272,7 @@
               <w:jc w:val="left"/>
             </w:pPr>
             <w:r>
-              <w:t>b1.</w:t>
-            </w:r>
-            <w:r>
-              <w:t>4_01</w:t>
+              <w:t>b1.4_01</w:t>
             </w:r>
           </w:p>
         </w:tc>
@@ -3500,10 +3418,7 @@
               <w:jc w:val="left"/>
             </w:pPr>
             <w:r>
-              <w:t>b1.</w:t>
-            </w:r>
-            <w:r>
-              <w:t>5</w:t>
+              <w:t>b1.5</w:t>
             </w:r>
           </w:p>
         </w:tc>
@@ -3544,10 +3459,7 @@
               <w:jc w:val="left"/>
             </w:pPr>
             <w:r>
-              <w:t>b1.</w:t>
-            </w:r>
-            <w:r>
-              <w:t>5_01</w:t>
+              <w:t>b1.5_01</w:t>
             </w:r>
           </w:p>
         </w:tc>
@@ -3693,10 +3605,7 @@
               <w:jc w:val="left"/>
             </w:pPr>
             <w:r>
-              <w:t>b1.</w:t>
-            </w:r>
-            <w:r>
-              <w:t>6</w:t>
+              <w:t>b1.6</w:t>
             </w:r>
           </w:p>
         </w:tc>
@@ -3738,10 +3647,7 @@
               <w:jc w:val="left"/>
             </w:pPr>
             <w:r>
-              <w:t>b1.</w:t>
-            </w:r>
-            <w:r>
-              <w:t>6.1</w:t>
+              <w:t>b1.6.1</w:t>
             </w:r>
           </w:p>
         </w:tc>
@@ -3780,10 +3686,7 @@
               <w:jc w:val="left"/>
             </w:pPr>
             <w:r>
-              <w:t>b1.</w:t>
-            </w:r>
-            <w:r>
-              <w:t>6.2</w:t>
+              <w:t>b1.6.2</w:t>
             </w:r>
           </w:p>
         </w:tc>
@@ -3822,10 +3725,7 @@
               <w:jc w:val="left"/>
             </w:pPr>
             <w:r>
-              <w:t>b1.</w:t>
-            </w:r>
-            <w:r>
-              <w:t>6.3</w:t>
+              <w:t>b1.6.3</w:t>
             </w:r>
           </w:p>
         </w:tc>
@@ -3864,10 +3764,7 @@
               <w:jc w:val="left"/>
             </w:pPr>
             <w:r>
-              <w:t>b1.</w:t>
-            </w:r>
-            <w:r>
-              <w:t>6.4</w:t>
+              <w:t>b1.6.4</w:t>
             </w:r>
           </w:p>
         </w:tc>
@@ -3906,10 +3803,7 @@
               <w:jc w:val="left"/>
             </w:pPr>
             <w:r>
-              <w:t>b1.</w:t>
-            </w:r>
-            <w:r>
-              <w:t>6.5</w:t>
+              <w:t>b1.6.5</w:t>
             </w:r>
           </w:p>
         </w:tc>
@@ -3950,10 +3844,7 @@
               <w:jc w:val="left"/>
             </w:pPr>
             <w:r>
-              <w:t>b1.</w:t>
-            </w:r>
-            <w:r>
-              <w:t>6.6</w:t>
+              <w:t>b1.6.6</w:t>
             </w:r>
           </w:p>
         </w:tc>
@@ -4099,10 +3990,7 @@
               <w:jc w:val="left"/>
             </w:pPr>
             <w:r>
-              <w:t>b1.</w:t>
-            </w:r>
-            <w:r>
-              <w:t>7</w:t>
+              <w:t>b1.7</w:t>
             </w:r>
           </w:p>
         </w:tc>
@@ -4144,10 +4032,7 @@
               <w:jc w:val="left"/>
             </w:pPr>
             <w:r>
-              <w:t>b1.</w:t>
-            </w:r>
-            <w:r>
-              <w:t>7.2</w:t>
+              <w:t>b1.7.2</w:t>
             </w:r>
           </w:p>
         </w:tc>
@@ -4189,10 +4074,7 @@
               <w:jc w:val="left"/>
             </w:pPr>
             <w:r>
-              <w:t>b1.</w:t>
-            </w:r>
-            <w:r>
-              <w:t>7.3</w:t>
+              <w:t>b1.7.3</w:t>
             </w:r>
           </w:p>
         </w:tc>
@@ -4339,10 +4221,7 @@
               <w:jc w:val="left"/>
             </w:pPr>
             <w:r>
-              <w:t>b1.</w:t>
-            </w:r>
-            <w:r>
-              <w:t>8</w:t>
+              <w:t>b1.8</w:t>
             </w:r>
           </w:p>
         </w:tc>
@@ -4383,10 +4262,7 @@
               <w:jc w:val="left"/>
             </w:pPr>
             <w:r>
-              <w:t>b1.</w:t>
-            </w:r>
-            <w:r>
-              <w:t>8.1</w:t>
+              <w:t>b1.8.1</w:t>
             </w:r>
           </w:p>
         </w:tc>
